--- a/source/毕业论文材料/source/README.docx
+++ b/source/毕业论文材料/source/README.docx
@@ -25,8 +25,6 @@
           <w:szCs w:val="24"/>
         </w:rPr>
       </w:pPr>
-      <w:bookmarkStart w:id="0" w:name="_GoBack"/>
-      <w:bookmarkEnd w:id="0"/>
       <w:r>
         <w:rPr>
           <w:rFonts w:hint="eastAsia"/>
@@ -352,8 +350,10 @@
           <w:szCs w:val="24"/>
           <w:lang w:val="en-US" w:eastAsia="zh-CN"/>
         </w:rPr>
-        <w:t>数据库脚本：xsupport.sql</w:t>
-      </w:r>
+        <w:t>数据库脚本：database.zip</w:t>
+      </w:r>
+      <w:bookmarkStart w:id="0" w:name="_GoBack"/>
+      <w:bookmarkEnd w:id="0"/>
     </w:p>
     <w:p>
       <w:pPr>

--- a/source/毕业论文材料/source/README.docx
+++ b/source/毕业论文材料/source/README.docx
@@ -20,14 +20,15 @@
         <w:spacing w:line="360" w:lineRule="auto"/>
         <w:textAlignment w:val="auto"/>
         <w:rPr>
-          <w:rFonts w:hint="eastAsia"/>
-          <w:sz w:val="24"/>
-          <w:szCs w:val="24"/>
-        </w:rPr>
-      </w:pPr>
-      <w:r>
-        <w:rPr>
-          <w:rFonts w:hint="eastAsia"/>
+          <w:rFonts w:hint="default" w:ascii="Times New Roman" w:hAnsi="Times New Roman" w:eastAsia="宋体" w:cs="Times New Roman"/>
+          <w:sz w:val="24"/>
+          <w:szCs w:val="24"/>
+        </w:rPr>
+      </w:pPr>
+      <w:bookmarkStart w:id="0" w:name="_GoBack"/>
+      <w:r>
+        <w:rPr>
+          <w:rFonts w:hint="default" w:ascii="Times New Roman" w:hAnsi="Times New Roman" w:eastAsia="宋体" w:cs="Times New Roman"/>
           <w:sz w:val="24"/>
           <w:szCs w:val="24"/>
         </w:rPr>
@@ -57,15 +58,15 @@
         <w:ind w:left="0" w:leftChars="0" w:firstLine="480" w:firstLineChars="200"/>
         <w:textAlignment w:val="auto"/>
         <w:rPr>
-          <w:rFonts w:hint="eastAsia" w:eastAsiaTheme="minorEastAsia"/>
-          <w:sz w:val="24"/>
-          <w:szCs w:val="24"/>
-          <w:lang w:val="en-US" w:eastAsia="zh-CN"/>
-        </w:rPr>
-      </w:pPr>
-      <w:r>
-        <w:rPr>
-          <w:rFonts w:hint="eastAsia"/>
+          <w:rFonts w:hint="default" w:ascii="Times New Roman" w:hAnsi="Times New Roman" w:eastAsia="宋体" w:cs="Times New Roman"/>
+          <w:sz w:val="24"/>
+          <w:szCs w:val="24"/>
+          <w:lang w:val="en-US" w:eastAsia="zh-CN"/>
+        </w:rPr>
+      </w:pPr>
+      <w:r>
+        <w:rPr>
+          <w:rFonts w:hint="default" w:ascii="Times New Roman" w:hAnsi="Times New Roman" w:eastAsia="宋体" w:cs="Times New Roman"/>
           <w:sz w:val="24"/>
           <w:szCs w:val="24"/>
         </w:rPr>
@@ -73,7 +74,7 @@
       </w:r>
       <w:r>
         <w:rPr>
-          <w:rFonts w:hint="eastAsia"/>
+          <w:rFonts w:hint="default" w:ascii="Times New Roman" w:hAnsi="Times New Roman" w:eastAsia="宋体" w:cs="Times New Roman"/>
           <w:sz w:val="24"/>
           <w:szCs w:val="24"/>
           <w:lang w:eastAsia="zh-CN"/>
@@ -82,7 +83,7 @@
       </w:r>
       <w:r>
         <w:rPr>
-          <w:rFonts w:hint="eastAsia"/>
+          <w:rFonts w:hint="default" w:ascii="Times New Roman" w:hAnsi="Times New Roman" w:eastAsia="宋体" w:cs="Times New Roman"/>
           <w:sz w:val="24"/>
           <w:szCs w:val="24"/>
         </w:rPr>
@@ -112,7 +113,7 @@
         <w:ind w:left="0" w:leftChars="0" w:firstLine="480" w:firstLineChars="200"/>
         <w:textAlignment w:val="auto"/>
         <w:rPr>
-          <w:rFonts w:hint="eastAsia" w:eastAsiaTheme="minorEastAsia"/>
+          <w:rFonts w:hint="default" w:ascii="Times New Roman" w:hAnsi="Times New Roman" w:eastAsia="宋体" w:cs="Times New Roman"/>
           <w:sz w:val="24"/>
           <w:szCs w:val="24"/>
           <w:lang w:eastAsia="zh-CN"/>
@@ -120,7 +121,7 @@
       </w:pPr>
       <w:r>
         <w:rPr>
-          <w:rFonts w:hint="eastAsia"/>
+          <w:rFonts w:hint="default" w:ascii="Times New Roman" w:hAnsi="Times New Roman" w:eastAsia="宋体" w:cs="Times New Roman"/>
           <w:sz w:val="24"/>
           <w:szCs w:val="24"/>
         </w:rPr>
@@ -128,7 +129,7 @@
       </w:r>
       <w:r>
         <w:rPr>
-          <w:rFonts w:hint="eastAsia"/>
+          <w:rFonts w:hint="default" w:ascii="Times New Roman" w:hAnsi="Times New Roman" w:eastAsia="宋体" w:cs="Times New Roman"/>
           <w:sz w:val="24"/>
           <w:szCs w:val="24"/>
           <w:lang w:eastAsia="zh-CN"/>
@@ -137,7 +138,7 @@
       </w:r>
       <w:r>
         <w:rPr>
-          <w:rFonts w:hint="eastAsia"/>
+          <w:rFonts w:hint="default" w:ascii="Times New Roman" w:hAnsi="Times New Roman" w:eastAsia="宋体" w:cs="Times New Roman"/>
           <w:sz w:val="24"/>
           <w:szCs w:val="24"/>
         </w:rPr>
@@ -167,13 +168,14 @@
         <w:ind w:left="0" w:leftChars="0" w:firstLine="480" w:firstLineChars="200"/>
         <w:textAlignment w:val="auto"/>
         <w:rPr>
-          <w:sz w:val="24"/>
-          <w:szCs w:val="24"/>
-        </w:rPr>
-      </w:pPr>
-      <w:r>
-        <w:rPr>
-          <w:rFonts w:hint="eastAsia"/>
+          <w:rFonts w:hint="default" w:ascii="Times New Roman" w:hAnsi="Times New Roman" w:eastAsia="宋体" w:cs="Times New Roman"/>
+          <w:sz w:val="24"/>
+          <w:szCs w:val="24"/>
+        </w:rPr>
+      </w:pPr>
+      <w:r>
+        <w:rPr>
+          <w:rFonts w:hint="default" w:ascii="Times New Roman" w:hAnsi="Times New Roman" w:eastAsia="宋体" w:cs="Times New Roman"/>
           <w:sz w:val="24"/>
           <w:szCs w:val="24"/>
         </w:rPr>
@@ -181,7 +183,7 @@
       </w:r>
       <w:r>
         <w:rPr>
-          <w:rFonts w:hint="eastAsia"/>
+          <w:rFonts w:hint="default" w:ascii="Times New Roman" w:hAnsi="Times New Roman" w:eastAsia="宋体" w:cs="Times New Roman"/>
           <w:sz w:val="24"/>
           <w:szCs w:val="24"/>
           <w:lang w:eastAsia="zh-CN"/>
@@ -190,7 +192,7 @@
       </w:r>
       <w:r>
         <w:rPr>
-          <w:rFonts w:hint="eastAsia"/>
+          <w:rFonts w:hint="default" w:ascii="Times New Roman" w:hAnsi="Times New Roman" w:eastAsia="宋体" w:cs="Times New Roman"/>
           <w:sz w:val="24"/>
           <w:szCs w:val="24"/>
         </w:rPr>
@@ -220,15 +222,15 @@
         <w:ind w:leftChars="0"/>
         <w:textAlignment w:val="auto"/>
         <w:rPr>
-          <w:rFonts w:hint="eastAsia"/>
-          <w:sz w:val="24"/>
-          <w:szCs w:val="24"/>
-          <w:lang w:val="en-US" w:eastAsia="zh-CN"/>
-        </w:rPr>
-      </w:pPr>
-      <w:r>
-        <w:rPr>
-          <w:rFonts w:hint="eastAsia"/>
+          <w:rFonts w:hint="default" w:ascii="Times New Roman" w:hAnsi="Times New Roman" w:eastAsia="宋体" w:cs="Times New Roman"/>
+          <w:sz w:val="24"/>
+          <w:szCs w:val="24"/>
+          <w:lang w:val="en-US" w:eastAsia="zh-CN"/>
+        </w:rPr>
+      </w:pPr>
+      <w:r>
+        <w:rPr>
+          <w:rFonts w:hint="default" w:ascii="Times New Roman" w:hAnsi="Times New Roman" w:eastAsia="宋体" w:cs="Times New Roman"/>
           <w:sz w:val="24"/>
           <w:szCs w:val="24"/>
           <w:lang w:val="en-US" w:eastAsia="zh-CN"/>
@@ -259,15 +261,15 @@
         <w:ind w:left="0" w:leftChars="0" w:firstLine="400" w:firstLineChars="0"/>
         <w:textAlignment w:val="auto"/>
         <w:rPr>
-          <w:rFonts w:hint="eastAsia"/>
-          <w:sz w:val="24"/>
-          <w:szCs w:val="24"/>
-          <w:lang w:val="en-US" w:eastAsia="zh-CN"/>
-        </w:rPr>
-      </w:pPr>
-      <w:r>
-        <w:rPr>
-          <w:rFonts w:hint="eastAsia"/>
+          <w:rFonts w:hint="default" w:ascii="Times New Roman" w:hAnsi="Times New Roman" w:eastAsia="宋体" w:cs="Times New Roman"/>
+          <w:sz w:val="24"/>
+          <w:szCs w:val="24"/>
+          <w:lang w:val="en-US" w:eastAsia="zh-CN"/>
+        </w:rPr>
+      </w:pPr>
+      <w:r>
+        <w:rPr>
+          <w:rFonts w:hint="default" w:ascii="Times New Roman" w:hAnsi="Times New Roman" w:eastAsia="宋体" w:cs="Times New Roman"/>
           <w:sz w:val="24"/>
           <w:szCs w:val="24"/>
           <w:lang w:val="en-US" w:eastAsia="zh-CN"/>
@@ -298,15 +300,15 @@
         <w:ind w:left="0" w:leftChars="0" w:firstLine="400" w:firstLineChars="0"/>
         <w:textAlignment w:val="auto"/>
         <w:rPr>
-          <w:rFonts w:hint="eastAsia"/>
-          <w:sz w:val="24"/>
-          <w:szCs w:val="24"/>
-          <w:lang w:val="en-US" w:eastAsia="zh-CN"/>
-        </w:rPr>
-      </w:pPr>
-      <w:r>
-        <w:rPr>
-          <w:rFonts w:hint="eastAsia"/>
+          <w:rFonts w:hint="default" w:ascii="Times New Roman" w:hAnsi="Times New Roman" w:eastAsia="宋体" w:cs="Times New Roman"/>
+          <w:sz w:val="24"/>
+          <w:szCs w:val="24"/>
+          <w:lang w:val="en-US" w:eastAsia="zh-CN"/>
+        </w:rPr>
+      </w:pPr>
+      <w:r>
+        <w:rPr>
+          <w:rFonts w:hint="default" w:ascii="Times New Roman" w:hAnsi="Times New Roman" w:eastAsia="宋体" w:cs="Times New Roman"/>
           <w:sz w:val="24"/>
           <w:szCs w:val="24"/>
           <w:lang w:val="en-US" w:eastAsia="zh-CN"/>
@@ -337,23 +339,21 @@
         <w:ind w:left="0" w:leftChars="0" w:firstLine="400" w:firstLineChars="0"/>
         <w:textAlignment w:val="auto"/>
         <w:rPr>
-          <w:rFonts w:hint="default"/>
-          <w:sz w:val="24"/>
-          <w:szCs w:val="24"/>
-          <w:lang w:val="en-US" w:eastAsia="zh-CN"/>
-        </w:rPr>
-      </w:pPr>
-      <w:r>
-        <w:rPr>
-          <w:rFonts w:hint="eastAsia"/>
+          <w:rFonts w:hint="default" w:ascii="Times New Roman" w:hAnsi="Times New Roman" w:eastAsia="宋体" w:cs="Times New Roman"/>
+          <w:sz w:val="24"/>
+          <w:szCs w:val="24"/>
+          <w:lang w:val="en-US" w:eastAsia="zh-CN"/>
+        </w:rPr>
+      </w:pPr>
+      <w:r>
+        <w:rPr>
+          <w:rFonts w:hint="default" w:ascii="Times New Roman" w:hAnsi="Times New Roman" w:eastAsia="宋体" w:cs="Times New Roman"/>
           <w:sz w:val="24"/>
           <w:szCs w:val="24"/>
           <w:lang w:val="en-US" w:eastAsia="zh-CN"/>
         </w:rPr>
         <w:t>数据库脚本：database.zip</w:t>
       </w:r>
-      <w:bookmarkStart w:id="0" w:name="_GoBack"/>
-      <w:bookmarkEnd w:id="0"/>
     </w:p>
     <w:p>
       <w:pPr>
@@ -378,15 +378,15 @@
         <w:ind w:leftChars="0"/>
         <w:textAlignment w:val="auto"/>
         <w:rPr>
-          <w:rFonts w:hint="eastAsia"/>
-          <w:sz w:val="24"/>
-          <w:szCs w:val="24"/>
-          <w:lang w:val="en-US" w:eastAsia="zh-CN"/>
-        </w:rPr>
-      </w:pPr>
-      <w:r>
-        <w:rPr>
-          <w:rFonts w:hint="eastAsia"/>
+          <w:rFonts w:hint="default" w:ascii="Times New Roman" w:hAnsi="Times New Roman" w:eastAsia="宋体" w:cs="Times New Roman"/>
+          <w:sz w:val="24"/>
+          <w:szCs w:val="24"/>
+          <w:lang w:val="en-US" w:eastAsia="zh-CN"/>
+        </w:rPr>
+      </w:pPr>
+      <w:r>
+        <w:rPr>
+          <w:rFonts w:hint="default" w:ascii="Times New Roman" w:hAnsi="Times New Roman" w:eastAsia="宋体" w:cs="Times New Roman"/>
           <w:sz w:val="24"/>
           <w:szCs w:val="24"/>
           <w:lang w:val="en-US" w:eastAsia="zh-CN"/>
@@ -417,20 +417,20 @@
         <w:ind w:left="0" w:leftChars="0" w:firstLine="400" w:firstLineChars="0"/>
         <w:textAlignment w:val="auto"/>
         <w:rPr>
-          <w:rFonts w:hint="eastAsia"/>
-          <w:sz w:val="24"/>
-          <w:szCs w:val="24"/>
-          <w:lang w:val="en-US" w:eastAsia="zh-CN"/>
-        </w:rPr>
-      </w:pPr>
-      <w:r>
-        <w:rPr>
-          <w:rFonts w:hint="eastAsia"/>
-          <w:sz w:val="24"/>
-          <w:szCs w:val="24"/>
-          <w:lang w:val="en-US" w:eastAsia="zh-CN"/>
-        </w:rPr>
-        <w:t>账户：root</w:t>
+          <w:rFonts w:hint="default" w:ascii="Times New Roman" w:hAnsi="Times New Roman" w:eastAsia="宋体" w:cs="Times New Roman"/>
+          <w:sz w:val="24"/>
+          <w:szCs w:val="24"/>
+          <w:lang w:val="en-US" w:eastAsia="zh-CN"/>
+        </w:rPr>
+      </w:pPr>
+      <w:r>
+        <w:rPr>
+          <w:rFonts w:hint="default" w:ascii="Times New Roman" w:hAnsi="Times New Roman" w:eastAsia="宋体" w:cs="Times New Roman"/>
+          <w:sz w:val="24"/>
+          <w:szCs w:val="24"/>
+          <w:lang w:val="en-US" w:eastAsia="zh-CN"/>
+        </w:rPr>
+        <w:t>数据库名：xsupport</w:t>
       </w:r>
     </w:p>
     <w:p>
@@ -456,15 +456,54 @@
         <w:ind w:left="0" w:leftChars="0" w:firstLine="400" w:firstLineChars="0"/>
         <w:textAlignment w:val="auto"/>
         <w:rPr>
-          <w:rFonts w:hint="default"/>
-          <w:sz w:val="24"/>
-          <w:szCs w:val="24"/>
-          <w:lang w:val="en-US" w:eastAsia="zh-CN"/>
-        </w:rPr>
-      </w:pPr>
-      <w:r>
-        <w:rPr>
-          <w:rFonts w:hint="eastAsia"/>
+          <w:rFonts w:hint="default" w:ascii="Times New Roman" w:hAnsi="Times New Roman" w:eastAsia="宋体" w:cs="Times New Roman"/>
+          <w:sz w:val="24"/>
+          <w:szCs w:val="24"/>
+          <w:lang w:val="en-US" w:eastAsia="zh-CN"/>
+        </w:rPr>
+      </w:pPr>
+      <w:r>
+        <w:rPr>
+          <w:rFonts w:hint="default" w:ascii="Times New Roman" w:hAnsi="Times New Roman" w:eastAsia="宋体" w:cs="Times New Roman"/>
+          <w:sz w:val="24"/>
+          <w:szCs w:val="24"/>
+          <w:lang w:val="en-US" w:eastAsia="zh-CN"/>
+        </w:rPr>
+        <w:t>账户：root</w:t>
+      </w:r>
+    </w:p>
+    <w:p>
+      <w:pPr>
+        <w:keepNext w:val="0"/>
+        <w:keepLines w:val="0"/>
+        <w:pageBreakBefore w:val="0"/>
+        <w:widowControl w:val="0"/>
+        <w:numPr>
+          <w:ilvl w:val="0"/>
+          <w:numId w:val="3"/>
+        </w:numPr>
+        <w:kinsoku/>
+        <w:wordWrap/>
+        <w:overflowPunct/>
+        <w:topLinePunct w:val="0"/>
+        <w:autoSpaceDE/>
+        <w:autoSpaceDN/>
+        <w:bidi w:val="0"/>
+        <w:adjustRightInd/>
+        <w:snapToGrid/>
+        <w:spacing w:line="360" w:lineRule="auto"/>
+        <w:ind w:left="0" w:leftChars="0" w:firstLine="400" w:firstLineChars="0"/>
+        <w:textAlignment w:val="auto"/>
+        <w:rPr>
+          <w:rFonts w:hint="default" w:ascii="Times New Roman" w:hAnsi="Times New Roman" w:eastAsia="宋体" w:cs="Times New Roman"/>
+          <w:sz w:val="24"/>
+          <w:szCs w:val="24"/>
+          <w:lang w:val="en-US" w:eastAsia="zh-CN"/>
+        </w:rPr>
+      </w:pPr>
+      <w:r>
+        <w:rPr>
+          <w:rFonts w:hint="default" w:ascii="Times New Roman" w:hAnsi="Times New Roman" w:eastAsia="宋体" w:cs="Times New Roman"/>
           <w:sz w:val="24"/>
           <w:szCs w:val="24"/>
           <w:lang w:val="en-US" w:eastAsia="zh-CN"/>
@@ -472,6 +511,7 @@
         <w:t>密码：7410</w:t>
       </w:r>
     </w:p>
+    <w:bookmarkEnd w:id="0"/>
     <w:sectPr>
       <w:pgSz w:w="11906" w:h="16838"/>
       <w:pgMar w:top="1440" w:right="1800" w:bottom="1440" w:left="1800" w:header="851" w:footer="992" w:gutter="0"/>
